--- a/Projeto.docx
+++ b/Projeto.docx
@@ -32,6 +32,22 @@
           <w:rtl w:val="0"/>
         </w:rPr>
         <w:t xml:space="preserve">Aluno Allan de Miranda Silva</w:t>
+      </w:r>
+    </w:p>
+    <w:p>
+      <w:pPr>
+        <w:rPr>
+          <w:i w:val="1"/>
+        </w:rPr>
+      </w:pPr>
+      <w:bookmarkStart w:colFirst="0" w:colLast="0" w:name="_heading=h.sb7ki9j8ho1b" w:id="1"/>
+      <w:bookmarkEnd w:id="1"/>
+      <w:r>
+        <w:rPr>
+          <w:i w:val="1"/>
+          <w:rtl w:val="0"/>
+        </w:rPr>
+        <w:t xml:space="preserve">github: https://github.com/allandemiranda/agenda-taxi</w:t>
       </w:r>
     </w:p>
     <w:p>
@@ -921,7 +937,7 @@
 
 <file path=customXML/item1.xml><?xml version="1.0" encoding="utf-8"?>
 <go:gDocsCustomXmlDataStorage xmlns:go="http://customooxmlschemas.google.com/" xmlns:r="http://schemas.openxmlformats.org/officeDocument/2006/relationships">
-  <go:docsCustomData xmlns:go="http://customooxmlschemas.google.com/" roundtripDataSignature="AMtx7miNF7rV/8wEfN6G2uYiTM0SG6y1zw==">AMUW2mXvIJEPYl8ZSQ49OvxBs68AoM1HcKb8nxzozrZuoaRFI0/ItFbyYuGFTVWj9epZIA86ImVMMrlNiN0Znxzbq1QZWmeZ5iOSuhcimuzAnPy90J2I+8OP+zS2z9bzlEmQwzLrk0lt</go:docsCustomData>
+  <go:docsCustomData xmlns:go="http://customooxmlschemas.google.com/" roundtripDataSignature="AMtx7miJv2ygagghPfCFYZa2za6xlsEnxg==">AMUW2mW5vgu7TFwv9QanmnCDg9qKovIif4ve8dwV0786esc3zvm/3yE4Ntc4WuilCd8YiO3L6+Mj1ReYTfQKMNJCIeu0PxKVO8vpWjZ9RjaVmtC1zA213+Efvx/vSSA+599tbLRFAZz21cYM119A3rflcTKtjcnBVQ==</go:docsCustomData>
 </go:gDocsCustomXmlDataStorage>
 </file>
 
